--- a/Documentação.docx
+++ b/Documentação.docx
@@ -324,12 +324,7 @@
             <w:pStyle w:val="CabealhodoSumrio"/>
           </w:pPr>
           <w:r>
-            <w:t>Sumár</w:t>
-          </w:r>
-          <w:bookmarkStart w:id="1" w:name="_GoBack"/>
-          <w:bookmarkEnd w:id="1"/>
-          <w:r>
-            <w:t>io</w:t>
+            <w:t>Sumário</w:t>
           </w:r>
           <w:bookmarkEnd w:id="0"/>
         </w:p>
@@ -1148,22 +1143,22 @@
       <w:pPr>
         <w:pStyle w:val="Ttulo1"/>
       </w:pPr>
-      <w:bookmarkStart w:id="2" w:name="_Toc482827915"/>
+      <w:bookmarkStart w:id="1" w:name="_Toc482827915"/>
       <w:r>
         <w:lastRenderedPageBreak/>
         <w:t>1 - Autores:</w:t>
       </w:r>
+      <w:bookmarkEnd w:id="1"/>
+    </w:p>
+    <w:p>
+      <w:pPr>
+        <w:pStyle w:val="Ttulo2"/>
+      </w:pPr>
+      <w:bookmarkStart w:id="2" w:name="_Toc482827916"/>
+      <w:r>
+        <w:t>1.1 - Nomes:</w:t>
+      </w:r>
       <w:bookmarkEnd w:id="2"/>
-    </w:p>
-    <w:p>
-      <w:pPr>
-        <w:pStyle w:val="Ttulo2"/>
-      </w:pPr>
-      <w:bookmarkStart w:id="3" w:name="_Toc482827916"/>
-      <w:r>
-        <w:t>1.1 - Nomes:</w:t>
-      </w:r>
-      <w:bookmarkEnd w:id="3"/>
     </w:p>
     <w:p/>
     <w:p>
@@ -1237,26 +1232,29 @@
         <w:contextualSpacing/>
         <w:jc w:val="both"/>
         <w:textAlignment w:val="auto"/>
-      </w:pPr>
-      <w:proofErr w:type="spellStart"/>
-      <w:proofErr w:type="gramStart"/>
-      <w:r>
-        <w:t>GitHub</w:t>
-      </w:r>
-      <w:proofErr w:type="spellEnd"/>
-      <w:proofErr w:type="gramEnd"/>
-      <w:r>
-        <w:t xml:space="preserve">: </w:t>
+        <w:rPr>
+          <w:lang w:val="en-US"/>
+        </w:rPr>
+      </w:pPr>
+      <w:r>
+        <w:rPr>
+          <w:lang w:val="en-US"/>
+        </w:rPr>
+        <w:t xml:space="preserve">GitHub: </w:t>
       </w:r>
       <w:hyperlink r:id="rId12" w:history="1">
         <w:r>
           <w:rPr>
             <w:rStyle w:val="Hyperlink"/>
+            <w:lang w:val="en-US"/>
           </w:rPr>
           <w:t>https://github.com/Alynva</w:t>
         </w:r>
       </w:hyperlink>
       <w:r>
+        <w:rPr>
+          <w:lang w:val="en-US"/>
+        </w:rPr>
         <w:tab/>
       </w:r>
     </w:p>
@@ -1403,6 +1401,9 @@
         <w:contextualSpacing/>
         <w:jc w:val="both"/>
         <w:textAlignment w:val="auto"/>
+        <w:rPr>
+          <w:lang w:val="en-US"/>
+        </w:rPr>
       </w:pPr>
       <w:r>
         <w:rPr>
@@ -1567,11 +1568,11 @@
       <w:pPr>
         <w:pStyle w:val="Ttulo2"/>
       </w:pPr>
-      <w:bookmarkStart w:id="4" w:name="_Toc482827917"/>
+      <w:bookmarkStart w:id="3" w:name="_Toc482827917"/>
       <w:r>
         <w:t>1.2 - Área de Atuação:</w:t>
       </w:r>
-      <w:bookmarkEnd w:id="4"/>
+      <w:bookmarkEnd w:id="3"/>
     </w:p>
     <w:p/>
     <w:p>
@@ -1690,12 +1691,12 @@
         <w:pStyle w:val="Ttulo1"/>
         <w:pageBreakBefore/>
       </w:pPr>
-      <w:bookmarkStart w:id="5" w:name="_Toc482827918"/>
+      <w:bookmarkStart w:id="4" w:name="_Toc482827918"/>
       <w:r>
         <w:lastRenderedPageBreak/>
         <w:t>2 – O jogo:</w:t>
       </w:r>
-      <w:bookmarkEnd w:id="5"/>
+      <w:bookmarkEnd w:id="4"/>
     </w:p>
     <w:p>
       <w:pPr>
@@ -1828,7 +1829,7 @@
         <w:pStyle w:val="Ttulo1"/>
         <w:pageBreakBefore/>
       </w:pPr>
-      <w:bookmarkStart w:id="6" w:name="_Toc482827919"/>
+      <w:bookmarkStart w:id="5" w:name="_Toc482827919"/>
       <w:r>
         <w:rPr>
           <w:shd w:val="clear" w:color="auto" w:fill="FFFFFF"/>
@@ -1836,7 +1837,7 @@
         <w:lastRenderedPageBreak/>
         <w:t>3 – Estruturação dos Dados:</w:t>
       </w:r>
-      <w:bookmarkEnd w:id="6"/>
+      <w:bookmarkEnd w:id="5"/>
     </w:p>
     <w:p>
       <w:pPr>
@@ -2055,7 +2056,12 @@
       </w:r>
       <w:proofErr w:type="gramEnd"/>
       <w:r>
-        <w:t xml:space="preserve"> pilhas intermediárias inteligentes: pilhas que são manipuladas para melhor organização das cartas antes de serem enviadas para seu destino final. Uma carta pode ser inserida se e somente se: seu valor é igual ao topo-1 e de cor diferente (copas e ouros = vermelho; espadas e paus = preto);</w:t>
+        <w:t xml:space="preserve"> pilhas intermediárias inteligentes: pilhas que são manipuladas para melhor organização das cartas antes de serem enviadas para seu destino final. Uma carta pode ser inserida se e somente se: seu valor é igual ao topo-1 e de cor diferente (copas e ouros = vermelho; espadas e paus =</w:t>
+      </w:r>
+      <w:bookmarkStart w:id="6" w:name="_GoBack"/>
+      <w:bookmarkEnd w:id="6"/>
+      <w:r>
+        <w:t xml:space="preserve"> preto);</w:t>
       </w:r>
     </w:p>
     <w:p>
@@ -2983,15 +2989,54 @@
       <w:r>
         <w:rPr>
           <w:color w:val="000000"/>
-        </w:rPr>
-        <w:t>2014. Disponível em &lt;</w:t>
+          <w:lang w:val="en-US"/>
+        </w:rPr>
+        <w:t xml:space="preserve">2014. </w:t>
+      </w:r>
+      <w:proofErr w:type="spellStart"/>
+      <w:r>
+        <w:rPr>
+          <w:color w:val="000000"/>
+          <w:lang w:val="en-US"/>
+        </w:rPr>
+        <w:t>Disponível</w:t>
+      </w:r>
+      <w:proofErr w:type="spellEnd"/>
+      <w:r>
+        <w:rPr>
+          <w:color w:val="000000"/>
+          <w:lang w:val="en-US"/>
+        </w:rPr>
+        <w:t xml:space="preserve"> </w:t>
+      </w:r>
+      <w:proofErr w:type="spellStart"/>
+      <w:r>
+        <w:rPr>
+          <w:color w:val="000000"/>
+          <w:lang w:val="en-US"/>
+        </w:rPr>
+        <w:t>em</w:t>
+      </w:r>
+      <w:proofErr w:type="spellEnd"/>
+      <w:r>
+        <w:rPr>
+          <w:color w:val="000000"/>
+          <w:lang w:val="en-US"/>
+        </w:rPr>
+        <w:t xml:space="preserve"> &lt;</w:t>
       </w:r>
       <w:hyperlink r:id="rId27" w:history="1">
         <w:r>
+          <w:rPr>
+            <w:lang w:val="en-US"/>
+          </w:rPr>
           <w:t>http://lazyfoo.net/tutorials/SDL/21_sound_effects_and_music/index.php</w:t>
         </w:r>
       </w:hyperlink>
       <w:r>
+        <w:rPr>
+          <w:lang w:val="en-US"/>
+        </w:rPr>
         <w:t xml:space="preserve">&gt;. </w:t>
       </w:r>
       <w:r>
@@ -3254,7 +3299,7 @@
         <w:rFonts w:eastAsia="F"/>
         <w:noProof/>
       </w:rPr>
-      <w:t>2</w:t>
+      <w:t>5</w:t>
     </w:r>
     <w:r>
       <w:rPr>
@@ -3576,13 +3621,14 @@
   <w:abstractNum w:abstractNumId="3">
     <w:nsid w:val="66312A89"/>
     <w:multiLevelType w:val="multilevel"/>
-    <w:tmpl w:val="0562C3F6"/>
+    <w:tmpl w:val="391C3536"/>
     <w:lvl w:ilvl="0">
+      <w:start w:val="1"/>
       <w:numFmt w:val="bullet"/>
-      <w:lvlText w:val="•"/>
+      <w:lvlText w:val=""/>
       <w:lvlJc w:val="left"/>
       <w:rPr>
-        <w:rFonts w:ascii="OpenSymbol" w:eastAsia="OpenSymbol" w:hAnsi="OpenSymbol" w:cs="OpenSymbol"/>
+        <w:rFonts w:ascii="Symbol" w:hAnsi="Symbol" w:hint="default"/>
       </w:rPr>
     </w:lvl>
     <w:lvl w:ilvl="1">
@@ -5128,7 +5174,7 @@
 </file>
 
 <file path=customXml/itemProps1.xml><?xml version="1.0" encoding="utf-8"?>
-<ds:datastoreItem xmlns:ds="http://schemas.openxmlformats.org/officeDocument/2006/customXml" ds:itemID="{0C6AE8C7-0D68-42A3-9F13-738D53CB008C}">
+<ds:datastoreItem xmlns:ds="http://schemas.openxmlformats.org/officeDocument/2006/customXml" ds:itemID="{8C66BFE4-EC1B-4479-9C5A-C47717E230B8}">
   <ds:schemaRefs>
     <ds:schemaRef ds:uri="http://schemas.openxmlformats.org/officeDocument/2006/bibliography"/>
   </ds:schemaRefs>
